--- a/PBZ/II/lab2/lab2.docx
+++ b/PBZ/II/lab2/lab2.docx
@@ -297,15 +297,25 @@
           <w:rFonts w:ascii="Times New Roman" w:eastAsia="Times New Roman" w:hAnsi="Times New Roman" w:cs="Times New Roman"/>
           <w:sz w:val="28"/>
           <w:szCs w:val="28"/>
-        </w:rPr>
-      </w:pPr>
-      <w:r>
-        <w:rPr>
-          <w:rFonts w:ascii="Times New Roman" w:eastAsia="Times New Roman" w:hAnsi="Times New Roman" w:cs="Times New Roman"/>
-          <w:sz w:val="28"/>
-          <w:szCs w:val="28"/>
-        </w:rPr>
-        <w:t xml:space="preserve">                                                                                                  группы ИИ-22</w:t>
+          <w:lang w:val="ru-RU"/>
+        </w:rPr>
+      </w:pPr>
+      <w:r>
+        <w:rPr>
+          <w:rFonts w:ascii="Times New Roman" w:eastAsia="Times New Roman" w:hAnsi="Times New Roman" w:cs="Times New Roman"/>
+          <w:sz w:val="28"/>
+          <w:szCs w:val="28"/>
+        </w:rPr>
+        <w:t xml:space="preserve">                                                                                                  группы ИИ-2</w:t>
+      </w:r>
+      <w:r>
+        <w:rPr>
+          <w:rFonts w:ascii="Times New Roman" w:eastAsia="Times New Roman" w:hAnsi="Times New Roman" w:cs="Times New Roman"/>
+          <w:sz w:val="28"/>
+          <w:szCs w:val="28"/>
+          <w:lang w:val="ru-RU"/>
+        </w:rPr>
+        <w:t>3</w:t>
       </w:r>
     </w:p>
     <w:p>
@@ -592,9 +602,342 @@
     </w:p>
     <w:p>
       <w:pPr>
+        <w:rPr>
+          <w:rFonts w:ascii="Times New Roman" w:eastAsia="Times New Roman" w:hAnsi="Times New Roman" w:cs="Times New Roman"/>
+          <w:sz w:val="28"/>
+          <w:szCs w:val="28"/>
+          <w:lang/>
+        </w:rPr>
+      </w:pPr>
+      <w:r>
+        <w:rPr>
+          <w:rFonts w:ascii="Times New Roman" w:eastAsia="Times New Roman" w:hAnsi="Times New Roman" w:cs="Times New Roman"/>
+          <w:b/>
+          <w:bCs/>
+          <w:sz w:val="28"/>
+          <w:szCs w:val="28"/>
+          <w:lang/>
+        </w:rPr>
+        <w:t>Ключевые понятия</w:t>
+      </w:r>
+      <w:r>
+        <w:rPr>
+          <w:rFonts w:ascii="Times New Roman" w:eastAsia="Times New Roman" w:hAnsi="Times New Roman" w:cs="Times New Roman"/>
+          <w:sz w:val="28"/>
+          <w:szCs w:val="28"/>
+          <w:lang/>
+        </w:rPr>
+        <w:t xml:space="preserve"> данной предметной области – это объекты безопасности (информационные системы, компьютеры, IP-адреса), угрозы, атакующие субъекты (хакеры, киберспециалисты) и последствия атак. Информационные системы могут подвергаться угрозам, которые приводят к различным последствиям, поэтому целесообразно выделить основные вершины: </w:t>
+      </w:r>
+      <w:r>
+        <w:rPr>
+          <w:rFonts w:ascii="Times New Roman" w:eastAsia="Times New Roman" w:hAnsi="Times New Roman" w:cs="Times New Roman"/>
+          <w:b/>
+          <w:bCs/>
+          <w:sz w:val="28"/>
+          <w:szCs w:val="28"/>
+          <w:lang/>
+        </w:rPr>
+        <w:t>"</w:t>
+      </w:r>
+      <w:r>
+        <w:rPr>
+          <w:rFonts w:ascii="Times New Roman" w:eastAsia="Times New Roman" w:hAnsi="Times New Roman" w:cs="Times New Roman"/>
+          <w:b/>
+          <w:bCs/>
+          <w:sz w:val="28"/>
+          <w:szCs w:val="28"/>
+          <w:lang w:val="ru-RU"/>
+        </w:rPr>
+        <w:t>Информационная система</w:t>
+      </w:r>
+      <w:r>
+        <w:rPr>
+          <w:rFonts w:ascii="Times New Roman" w:eastAsia="Times New Roman" w:hAnsi="Times New Roman" w:cs="Times New Roman"/>
+          <w:b/>
+          <w:bCs/>
+          <w:sz w:val="28"/>
+          <w:szCs w:val="28"/>
+          <w:lang/>
+        </w:rPr>
+        <w:t>"</w:t>
+      </w:r>
+      <w:r>
+        <w:rPr>
+          <w:rFonts w:ascii="Times New Roman" w:eastAsia="Times New Roman" w:hAnsi="Times New Roman" w:cs="Times New Roman"/>
+          <w:sz w:val="28"/>
+          <w:szCs w:val="28"/>
+          <w:lang/>
+        </w:rPr>
+        <w:t xml:space="preserve">, </w:t>
+      </w:r>
+      <w:r>
+        <w:rPr>
+          <w:rFonts w:ascii="Times New Roman" w:eastAsia="Times New Roman" w:hAnsi="Times New Roman" w:cs="Times New Roman"/>
+          <w:b/>
+          <w:bCs/>
+          <w:sz w:val="28"/>
+          <w:szCs w:val="28"/>
+          <w:lang/>
+        </w:rPr>
+        <w:t>"</w:t>
+      </w:r>
+      <w:r>
+        <w:rPr>
+          <w:rFonts w:ascii="Times New Roman" w:eastAsia="Times New Roman" w:hAnsi="Times New Roman" w:cs="Times New Roman"/>
+          <w:b/>
+          <w:bCs/>
+          <w:sz w:val="28"/>
+          <w:szCs w:val="28"/>
+          <w:lang w:val="ru-RU"/>
+        </w:rPr>
+        <w:t>Человек</w:t>
+      </w:r>
+      <w:r>
+        <w:rPr>
+          <w:rFonts w:ascii="Times New Roman" w:eastAsia="Times New Roman" w:hAnsi="Times New Roman" w:cs="Times New Roman"/>
+          <w:b/>
+          <w:bCs/>
+          <w:sz w:val="28"/>
+          <w:szCs w:val="28"/>
+          <w:lang/>
+        </w:rPr>
+        <w:t>"</w:t>
+      </w:r>
+      <w:r>
+        <w:rPr>
+          <w:rFonts w:ascii="Times New Roman" w:eastAsia="Times New Roman" w:hAnsi="Times New Roman" w:cs="Times New Roman"/>
+          <w:sz w:val="28"/>
+          <w:szCs w:val="28"/>
+          <w:lang/>
+        </w:rPr>
+        <w:t xml:space="preserve">, </w:t>
+      </w:r>
+      <w:r>
+        <w:rPr>
+          <w:rFonts w:ascii="Times New Roman" w:eastAsia="Times New Roman" w:hAnsi="Times New Roman" w:cs="Times New Roman"/>
+          <w:b/>
+          <w:bCs/>
+          <w:sz w:val="28"/>
+          <w:szCs w:val="28"/>
+          <w:lang/>
+        </w:rPr>
+        <w:t>"</w:t>
+      </w:r>
+      <w:r>
+        <w:rPr>
+          <w:rFonts w:ascii="Times New Roman" w:eastAsia="Times New Roman" w:hAnsi="Times New Roman" w:cs="Times New Roman"/>
+          <w:b/>
+          <w:bCs/>
+          <w:sz w:val="28"/>
+          <w:szCs w:val="28"/>
+          <w:lang w:val="ru-RU"/>
+        </w:rPr>
+        <w:t>Атака</w:t>
+      </w:r>
+      <w:r>
+        <w:rPr>
+          <w:rFonts w:ascii="Times New Roman" w:eastAsia="Times New Roman" w:hAnsi="Times New Roman" w:cs="Times New Roman"/>
+          <w:b/>
+          <w:bCs/>
+          <w:sz w:val="28"/>
+          <w:szCs w:val="28"/>
+          <w:lang/>
+        </w:rPr>
+        <w:t>"</w:t>
+      </w:r>
+      <w:r>
+        <w:rPr>
+          <w:rFonts w:ascii="Times New Roman" w:eastAsia="Times New Roman" w:hAnsi="Times New Roman" w:cs="Times New Roman"/>
+          <w:sz w:val="28"/>
+          <w:szCs w:val="28"/>
+          <w:lang/>
+        </w:rPr>
+        <w:t xml:space="preserve">, </w:t>
+      </w:r>
+      <w:r>
+        <w:rPr>
+          <w:rFonts w:ascii="Times New Roman" w:eastAsia="Times New Roman" w:hAnsi="Times New Roman" w:cs="Times New Roman"/>
+          <w:b/>
+          <w:bCs/>
+          <w:sz w:val="28"/>
+          <w:szCs w:val="28"/>
+          <w:lang/>
+        </w:rPr>
+        <w:t>"</w:t>
+      </w:r>
+      <w:r>
+        <w:rPr>
+          <w:rFonts w:ascii="Times New Roman" w:eastAsia="Times New Roman" w:hAnsi="Times New Roman" w:cs="Times New Roman"/>
+          <w:b/>
+          <w:bCs/>
+          <w:sz w:val="28"/>
+          <w:szCs w:val="28"/>
+          <w:lang w:val="ru-RU"/>
+        </w:rPr>
+        <w:t>Хакер</w:t>
+      </w:r>
+      <w:r>
+        <w:rPr>
+          <w:rFonts w:ascii="Times New Roman" w:eastAsia="Times New Roman" w:hAnsi="Times New Roman" w:cs="Times New Roman"/>
+          <w:b/>
+          <w:bCs/>
+          <w:sz w:val="28"/>
+          <w:szCs w:val="28"/>
+          <w:lang/>
+        </w:rPr>
+        <w:t>"</w:t>
+      </w:r>
+      <w:r>
+        <w:rPr>
+          <w:rFonts w:ascii="Times New Roman" w:eastAsia="Times New Roman" w:hAnsi="Times New Roman" w:cs="Times New Roman"/>
+          <w:sz w:val="28"/>
+          <w:szCs w:val="28"/>
+          <w:lang/>
+        </w:rPr>
+        <w:t xml:space="preserve">, </w:t>
+      </w:r>
+      <w:r>
+        <w:rPr>
+          <w:rFonts w:ascii="Times New Roman" w:eastAsia="Times New Roman" w:hAnsi="Times New Roman" w:cs="Times New Roman"/>
+          <w:b/>
+          <w:bCs/>
+          <w:sz w:val="28"/>
+          <w:szCs w:val="28"/>
+          <w:lang/>
+        </w:rPr>
+        <w:t>"</w:t>
+      </w:r>
+      <w:proofErr w:type="spellStart"/>
+      <w:r>
+        <w:rPr>
+          <w:rFonts w:ascii="Times New Roman" w:eastAsia="Times New Roman" w:hAnsi="Times New Roman" w:cs="Times New Roman"/>
+          <w:b/>
+          <w:bCs/>
+          <w:sz w:val="28"/>
+          <w:szCs w:val="28"/>
+          <w:lang w:val="ru-RU"/>
+        </w:rPr>
+        <w:t>Киберспециалист</w:t>
+      </w:r>
+      <w:proofErr w:type="spellEnd"/>
+      <w:r>
+        <w:rPr>
+          <w:rFonts w:ascii="Times New Roman" w:eastAsia="Times New Roman" w:hAnsi="Times New Roman" w:cs="Times New Roman"/>
+          <w:b/>
+          <w:bCs/>
+          <w:sz w:val="28"/>
+          <w:szCs w:val="28"/>
+          <w:lang/>
+        </w:rPr>
+        <w:t>"</w:t>
+      </w:r>
+      <w:r>
+        <w:rPr>
+          <w:rFonts w:ascii="Times New Roman" w:eastAsia="Times New Roman" w:hAnsi="Times New Roman" w:cs="Times New Roman"/>
+          <w:sz w:val="28"/>
+          <w:szCs w:val="28"/>
+          <w:lang/>
+        </w:rPr>
+        <w:t>.</w:t>
+      </w:r>
+    </w:p>
+    <w:p>
+      <w:pPr>
+        <w:rPr>
+          <w:rFonts w:ascii="Times New Roman" w:eastAsia="Times New Roman" w:hAnsi="Times New Roman" w:cs="Times New Roman"/>
+          <w:sz w:val="28"/>
+          <w:szCs w:val="28"/>
+          <w:lang/>
+        </w:rPr>
+      </w:pPr>
+      <w:r>
+        <w:rPr>
+          <w:rFonts w:ascii="Times New Roman" w:eastAsia="Times New Roman" w:hAnsi="Times New Roman" w:cs="Times New Roman"/>
+          <w:b/>
+          <w:bCs/>
+          <w:sz w:val="28"/>
+          <w:szCs w:val="28"/>
+          <w:lang/>
+        </w:rPr>
+        <w:t>Классификация угроз.</w:t>
+      </w:r>
+      <w:r>
+        <w:rPr>
+          <w:rFonts w:ascii="Times New Roman" w:eastAsia="Times New Roman" w:hAnsi="Times New Roman" w:cs="Times New Roman"/>
+          <w:sz w:val="28"/>
+          <w:szCs w:val="28"/>
+          <w:lang/>
+        </w:rPr>
+        <w:t xml:space="preserve"> Угрозы могут быть различных типов, например, атаки на конфиденциальность, целостность или доступность. Для их детализации добавляем вершины: </w:t>
+      </w:r>
+      <w:r>
+        <w:rPr>
+          <w:rFonts w:ascii="Times New Roman" w:eastAsia="Times New Roman" w:hAnsi="Times New Roman" w:cs="Times New Roman"/>
+          <w:b/>
+          <w:bCs/>
+          <w:sz w:val="28"/>
+          <w:szCs w:val="28"/>
+          <w:lang/>
+        </w:rPr>
+        <w:t>"Тип атаки"</w:t>
+      </w:r>
+      <w:r>
+        <w:rPr>
+          <w:rFonts w:ascii="Times New Roman" w:eastAsia="Times New Roman" w:hAnsi="Times New Roman" w:cs="Times New Roman"/>
+          <w:sz w:val="28"/>
+          <w:szCs w:val="28"/>
+          <w:lang/>
+        </w:rPr>
+        <w:t xml:space="preserve"> и </w:t>
+      </w:r>
+      <w:r>
+        <w:rPr>
+          <w:rFonts w:ascii="Times New Roman" w:eastAsia="Times New Roman" w:hAnsi="Times New Roman" w:cs="Times New Roman"/>
+          <w:b/>
+          <w:bCs/>
+          <w:sz w:val="28"/>
+          <w:szCs w:val="28"/>
+          <w:lang/>
+        </w:rPr>
+        <w:t>"Действие"</w:t>
+      </w:r>
+      <w:r>
+        <w:rPr>
+          <w:rFonts w:ascii="Times New Roman" w:eastAsia="Times New Roman" w:hAnsi="Times New Roman" w:cs="Times New Roman"/>
+          <w:sz w:val="28"/>
+          <w:szCs w:val="28"/>
+          <w:lang/>
+        </w:rPr>
+        <w:t>, поскольку каждая угроза может быть реализована через конкретные действия (например, фишинг, DDoS).</w:t>
+      </w:r>
+    </w:p>
+    <w:p>
+      <w:pPr>
+        <w:rPr>
+          <w:rFonts w:ascii="Times New Roman" w:eastAsia="Times New Roman" w:hAnsi="Times New Roman" w:cs="Times New Roman"/>
+          <w:sz w:val="28"/>
+          <w:szCs w:val="28"/>
+          <w:lang/>
+        </w:rPr>
+      </w:pPr>
+      <w:r>
+        <w:rPr>
+          <w:rFonts w:ascii="Times New Roman" w:eastAsia="Times New Roman" w:hAnsi="Times New Roman" w:cs="Times New Roman"/>
+          <w:b/>
+          <w:bCs/>
+          <w:sz w:val="28"/>
+          <w:szCs w:val="28"/>
+          <w:lang/>
+        </w:rPr>
+        <w:t>Определение связей между вершинами.</w:t>
+      </w:r>
+    </w:p>
+    <w:p>
+      <w:pPr>
         <w:numPr>
           <w:ilvl w:val="0"/>
-          <w:numId w:val="5"/>
+          <w:numId w:val="6"/>
         </w:numPr>
         <w:rPr>
           <w:rFonts w:ascii="Times New Roman" w:eastAsia="Times New Roman" w:hAnsi="Times New Roman" w:cs="Times New Roman"/>
@@ -610,14 +953,14 @@
           <w:szCs w:val="28"/>
           <w:lang/>
         </w:rPr>
-        <w:t>Ключевые понятия данной предметной области – это угрозы, системы, которые они могут затронуть (информационные системы), а также субъекты, которые эти угрозы создают (злоумышленники). Системы подвергаются угрозам, которые могут привести к ущербу, поэтому целесообразно выделить общее абстрактное понятие - объект безопасности. Угрозы делятся на различные типы, например, атаки на конфиденциальность, целостность или доступность. Исходя из этого, вершины графа будут следующими: “Объект безопасности”, “Информационная система”, “Угроза”, “Злоумышленник”, “Тип угрозы”, “Последствие”.</w:t>
+        <w:t>Информационные системы подвергаются угрозам.</w:t>
       </w:r>
     </w:p>
     <w:p>
       <w:pPr>
         <w:numPr>
           <w:ilvl w:val="0"/>
-          <w:numId w:val="5"/>
+          <w:numId w:val="6"/>
         </w:numPr>
         <w:rPr>
           <w:rFonts w:ascii="Times New Roman" w:eastAsia="Times New Roman" w:hAnsi="Times New Roman" w:cs="Times New Roman"/>
@@ -633,14 +976,14 @@
           <w:szCs w:val="28"/>
           <w:lang/>
         </w:rPr>
-        <w:t>У этих объектов есть определенные свойства и атрибуты. Например, угрозы имеют определенные типы (атаки на конфиденциальность, целостность, доступность), а также могут быть реализованы конкретными действиями злоумышленников. Поэтому добавим вершины “Тип атаки” и “Действие”.</w:t>
+        <w:t>Злоумышленники (например, хакеры) совершают атаки на информационные системы.</w:t>
       </w:r>
     </w:p>
     <w:p>
       <w:pPr>
         <w:numPr>
           <w:ilvl w:val="0"/>
-          <w:numId w:val="5"/>
+          <w:numId w:val="6"/>
         </w:numPr>
         <w:rPr>
           <w:rFonts w:ascii="Times New Roman" w:eastAsia="Times New Roman" w:hAnsi="Times New Roman" w:cs="Times New Roman"/>
@@ -656,14 +999,14 @@
           <w:szCs w:val="28"/>
           <w:lang/>
         </w:rPr>
-        <w:t>Определим для имеющихся вершин отношения и их типы.</w:t>
+        <w:t>Атаки подразделяются на конкретные действия (например, DDoS, фишинг).</w:t>
       </w:r>
     </w:p>
     <w:p>
       <w:pPr>
         <w:numPr>
           <w:ilvl w:val="0"/>
-          <w:numId w:val="5"/>
+          <w:numId w:val="6"/>
         </w:numPr>
         <w:rPr>
           <w:rFonts w:ascii="Times New Roman" w:eastAsia="Times New Roman" w:hAnsi="Times New Roman" w:cs="Times New Roman"/>
@@ -679,14 +1022,45 @@
           <w:szCs w:val="28"/>
           <w:lang/>
         </w:rPr>
-        <w:t>Добавим знание о конкретных фактах решаемой задачи. Пусть в данной предметной области есть злоумышленник Алексей, который провел атаку на информационную систему компании “Безопасность”. Угроза связана с утечкой конфиденциальных данных. Тип атаки – фишинг, а последствия – утрата данных и их передача третьим лицам. Последствия реализованы действиями, такими как отправка фишинговых писем.</w:t>
+        <w:t>Действия приводят к последствиям (например, утрата данных, уничтожение компьютера).</w:t>
+      </w:r>
+    </w:p>
+    <w:p>
+      <w:pPr>
+        <w:rPr>
+          <w:rFonts w:ascii="Times New Roman" w:eastAsia="Times New Roman" w:hAnsi="Times New Roman" w:cs="Times New Roman"/>
+          <w:sz w:val="28"/>
+          <w:szCs w:val="28"/>
+          <w:lang/>
+        </w:rPr>
+      </w:pPr>
+      <w:r>
+        <w:rPr>
+          <w:rFonts w:ascii="Times New Roman" w:eastAsia="Times New Roman" w:hAnsi="Times New Roman" w:cs="Times New Roman"/>
+          <w:b/>
+          <w:bCs/>
+          <w:sz w:val="28"/>
+          <w:szCs w:val="28"/>
+          <w:lang/>
+        </w:rPr>
+        <w:t>Применение модели на конкретном примере.</w:t>
+      </w:r>
+      <w:r>
+        <w:rPr>
+          <w:rFonts w:ascii="Times New Roman" w:eastAsia="Times New Roman" w:hAnsi="Times New Roman" w:cs="Times New Roman"/>
+          <w:sz w:val="28"/>
+          <w:szCs w:val="28"/>
+          <w:lang/>
+        </w:rPr>
+        <w:br/>
+        <w:t>В данной предметной области присутствуют конкретные участники:</w:t>
       </w:r>
     </w:p>
     <w:p>
       <w:pPr>
         <w:numPr>
           <w:ilvl w:val="0"/>
-          <w:numId w:val="5"/>
+          <w:numId w:val="7"/>
         </w:numPr>
         <w:rPr>
           <w:rFonts w:ascii="Times New Roman" w:eastAsia="Times New Roman" w:hAnsi="Times New Roman" w:cs="Times New Roman"/>
@@ -698,23 +1072,171 @@
       <w:r>
         <w:rPr>
           <w:rFonts w:ascii="Times New Roman" w:eastAsia="Times New Roman" w:hAnsi="Times New Roman" w:cs="Times New Roman"/>
-          <w:sz w:val="28"/>
-          <w:szCs w:val="28"/>
-          <w:lang/>
-        </w:rPr>
-        <w:t>Осуществим проверку установленных связей. Например, возьмем вершину “Угроза” и пройдем по установленным связям. Получаем следующую информацию: угроза относится к информационной системе, является результатом действий злоумышленника, конкретным примером может быть утечка данных, связанная с атакой типа фишинг.</w:t>
-      </w:r>
-    </w:p>
-    <w:p>
-      <w:pPr>
-        <w:ind w:left="360"/>
-        <w:rPr>
-          <w:rFonts w:ascii="Times New Roman" w:eastAsia="Times New Roman" w:hAnsi="Times New Roman" w:cs="Times New Roman"/>
-          <w:sz w:val="28"/>
-          <w:szCs w:val="28"/>
-          <w:lang/>
-        </w:rPr>
-      </w:pPr>
+          <w:b/>
+          <w:bCs/>
+          <w:sz w:val="28"/>
+          <w:szCs w:val="28"/>
+          <w:lang/>
+        </w:rPr>
+        <w:t>Андрей</w:t>
+      </w:r>
+      <w:r>
+        <w:rPr>
+          <w:rFonts w:ascii="Times New Roman" w:eastAsia="Times New Roman" w:hAnsi="Times New Roman" w:cs="Times New Roman"/>
+          <w:sz w:val="28"/>
+          <w:szCs w:val="28"/>
+          <w:lang/>
+        </w:rPr>
+        <w:t xml:space="preserve"> – хакер, совершивший атаку.</w:t>
+      </w:r>
+    </w:p>
+    <w:p>
+      <w:pPr>
+        <w:numPr>
+          <w:ilvl w:val="0"/>
+          <w:numId w:val="7"/>
+        </w:numPr>
+        <w:rPr>
+          <w:rFonts w:ascii="Times New Roman" w:eastAsia="Times New Roman" w:hAnsi="Times New Roman" w:cs="Times New Roman"/>
+          <w:sz w:val="28"/>
+          <w:szCs w:val="28"/>
+          <w:lang/>
+        </w:rPr>
+      </w:pPr>
+      <w:r>
+        <w:rPr>
+          <w:rFonts w:ascii="Times New Roman" w:eastAsia="Times New Roman" w:hAnsi="Times New Roman" w:cs="Times New Roman"/>
+          <w:b/>
+          <w:bCs/>
+          <w:sz w:val="28"/>
+          <w:szCs w:val="28"/>
+          <w:lang/>
+        </w:rPr>
+        <w:t>Сергей и Марина</w:t>
+      </w:r>
+      <w:r>
+        <w:rPr>
+          <w:rFonts w:ascii="Times New Roman" w:eastAsia="Times New Roman" w:hAnsi="Times New Roman" w:cs="Times New Roman"/>
+          <w:sz w:val="28"/>
+          <w:szCs w:val="28"/>
+          <w:lang/>
+        </w:rPr>
+        <w:t xml:space="preserve"> – киберспециалисты, работающие в системе.</w:t>
+      </w:r>
+    </w:p>
+    <w:p>
+      <w:pPr>
+        <w:numPr>
+          <w:ilvl w:val="0"/>
+          <w:numId w:val="7"/>
+        </w:numPr>
+        <w:rPr>
+          <w:rFonts w:ascii="Times New Roman" w:eastAsia="Times New Roman" w:hAnsi="Times New Roman" w:cs="Times New Roman"/>
+          <w:sz w:val="28"/>
+          <w:szCs w:val="28"/>
+          <w:lang/>
+        </w:rPr>
+      </w:pPr>
+      <w:r>
+        <w:rPr>
+          <w:rFonts w:ascii="Times New Roman" w:eastAsia="Times New Roman" w:hAnsi="Times New Roman" w:cs="Times New Roman"/>
+          <w:sz w:val="28"/>
+          <w:szCs w:val="28"/>
+          <w:lang/>
+        </w:rPr>
+        <w:t xml:space="preserve">Атака включала </w:t>
+      </w:r>
+      <w:r>
+        <w:rPr>
+          <w:rFonts w:ascii="Times New Roman" w:eastAsia="Times New Roman" w:hAnsi="Times New Roman" w:cs="Times New Roman"/>
+          <w:b/>
+          <w:bCs/>
+          <w:sz w:val="28"/>
+          <w:szCs w:val="28"/>
+          <w:lang/>
+        </w:rPr>
+        <w:t>DDoS</w:t>
+      </w:r>
+      <w:r>
+        <w:rPr>
+          <w:rFonts w:ascii="Times New Roman" w:eastAsia="Times New Roman" w:hAnsi="Times New Roman" w:cs="Times New Roman"/>
+          <w:sz w:val="28"/>
+          <w:szCs w:val="28"/>
+          <w:lang/>
+        </w:rPr>
+        <w:t xml:space="preserve"> и </w:t>
+      </w:r>
+      <w:r>
+        <w:rPr>
+          <w:rFonts w:ascii="Times New Roman" w:eastAsia="Times New Roman" w:hAnsi="Times New Roman" w:cs="Times New Roman"/>
+          <w:b/>
+          <w:bCs/>
+          <w:sz w:val="28"/>
+          <w:szCs w:val="28"/>
+          <w:lang/>
+        </w:rPr>
+        <w:t>фишинг</w:t>
+      </w:r>
+      <w:r>
+        <w:rPr>
+          <w:rFonts w:ascii="Times New Roman" w:eastAsia="Times New Roman" w:hAnsi="Times New Roman" w:cs="Times New Roman"/>
+          <w:sz w:val="28"/>
+          <w:szCs w:val="28"/>
+          <w:lang/>
+        </w:rPr>
+        <w:t xml:space="preserve">, что привело к </w:t>
+      </w:r>
+      <w:r>
+        <w:rPr>
+          <w:rFonts w:ascii="Times New Roman" w:eastAsia="Times New Roman" w:hAnsi="Times New Roman" w:cs="Times New Roman"/>
+          <w:b/>
+          <w:bCs/>
+          <w:sz w:val="28"/>
+          <w:szCs w:val="28"/>
+          <w:lang/>
+        </w:rPr>
+        <w:t>потере данных</w:t>
+      </w:r>
+      <w:r>
+        <w:rPr>
+          <w:rFonts w:ascii="Times New Roman" w:eastAsia="Times New Roman" w:hAnsi="Times New Roman" w:cs="Times New Roman"/>
+          <w:sz w:val="28"/>
+          <w:szCs w:val="28"/>
+          <w:lang/>
+        </w:rPr>
+        <w:t xml:space="preserve"> и уничтожению компьютера.</w:t>
+      </w:r>
+    </w:p>
+    <w:p>
+      <w:pPr>
+        <w:rPr>
+          <w:rFonts w:ascii="Times New Roman" w:eastAsia="Times New Roman" w:hAnsi="Times New Roman" w:cs="Times New Roman"/>
+          <w:sz w:val="28"/>
+          <w:szCs w:val="28"/>
+          <w:lang/>
+        </w:rPr>
+      </w:pPr>
+      <w:r>
+        <w:rPr>
+          <w:rFonts w:ascii="Times New Roman" w:eastAsia="Times New Roman" w:hAnsi="Times New Roman" w:cs="Times New Roman"/>
+          <w:b/>
+          <w:bCs/>
+          <w:sz w:val="28"/>
+          <w:szCs w:val="28"/>
+          <w:lang/>
+        </w:rPr>
+        <w:t>Проверка связей.</w:t>
+      </w:r>
+      <w:r>
+        <w:rPr>
+          <w:rFonts w:ascii="Times New Roman" w:eastAsia="Times New Roman" w:hAnsi="Times New Roman" w:cs="Times New Roman"/>
+          <w:sz w:val="28"/>
+          <w:szCs w:val="28"/>
+          <w:lang/>
+        </w:rPr>
+        <w:br/>
+        <w:t>Пройдя по графу, можно убедиться, что атака включает действия, ведущие к последствиям. Например, фишинг приводит к утрате данных, DDoS – к сбою компьютера. Таким образом, модель корректно описывает взаимодействие между субъектами, угрозами и последствиями.</w:t>
+      </w:r>
     </w:p>
     <w:p>
       <w:pPr>
@@ -728,17 +1250,16 @@
       <w:r>
         <w:rPr>
           <w:rFonts w:ascii="Times New Roman" w:eastAsia="Times New Roman" w:hAnsi="Times New Roman" w:cs="Times New Roman"/>
-          <w:noProof/>
-          <w:sz w:val="28"/>
-          <w:szCs w:val="28"/>
-          <w:lang w:val="ru-RU"/>
+          <w:sz w:val="28"/>
+          <w:szCs w:val="28"/>
+          <w:lang/>
         </w:rPr>
         <w:lastRenderedPageBreak/>
         <w:drawing>
-          <wp:inline distT="0" distB="0" distL="0" distR="0" wp14:anchorId="02C6791F" wp14:editId="59E3879E">
-            <wp:extent cx="5295900" cy="4698354"/>
-            <wp:effectExtent l="0" t="0" r="0" b="7620"/>
-            <wp:docPr id="509944314" name="Рисунок 3"/>
+          <wp:inline distT="0" distB="0" distL="0" distR="0" wp14:anchorId="33E858BE" wp14:editId="58588C9A">
+            <wp:extent cx="4251960" cy="6422443"/>
+            <wp:effectExtent l="0" t="0" r="0" b="0"/>
+            <wp:docPr id="765076947" name="Рисунок 2" descr="Изображение выглядит как текст, диаграмма, зарисовка, рисунок&#10;&#10;Автоматически созданное описание"/>
             <wp:cNvGraphicFramePr>
               <a:graphicFrameLocks xmlns:a="http://schemas.openxmlformats.org/drawingml/2006/main" noChangeAspect="1"/>
             </wp:cNvGraphicFramePr>
@@ -746,7 +1267,7 @@
               <a:graphicData uri="http://schemas.openxmlformats.org/drawingml/2006/picture">
                 <pic:pic xmlns:pic="http://schemas.openxmlformats.org/drawingml/2006/picture">
                   <pic:nvPicPr>
-                    <pic:cNvPr id="0" name="Picture 8"/>
+                    <pic:cNvPr id="765076947" name="Рисунок 2" descr="Изображение выглядит как текст, диаграмма, зарисовка, рисунок&#10;&#10;Автоматически созданное описание"/>
                     <pic:cNvPicPr>
                       <a:picLocks noChangeAspect="1" noChangeArrowheads="1"/>
                     </pic:cNvPicPr>
@@ -767,7 +1288,7 @@
                   <pic:spPr bwMode="auto">
                     <a:xfrm>
                       <a:off x="0" y="0"/>
-                      <a:ext cx="5308020" cy="4709106"/>
+                      <a:ext cx="4254498" cy="6426276"/>
                     </a:xfrm>
                     <a:prstGeom prst="rect">
                       <a:avLst/>
@@ -788,94 +1309,89 @@
       <w:pPr>
         <w:rPr>
           <w:rFonts w:ascii="Times New Roman" w:eastAsia="Times New Roman" w:hAnsi="Times New Roman" w:cs="Times New Roman"/>
-          <w:sz w:val="28"/>
-          <w:szCs w:val="28"/>
-        </w:rPr>
-      </w:pPr>
-    </w:p>
-    <w:p>
-      <w:pPr>
-        <w:rPr>
-          <w:rFonts w:ascii="Times New Roman" w:eastAsia="Times New Roman" w:hAnsi="Times New Roman" w:cs="Times New Roman"/>
-          <w:sz w:val="28"/>
-          <w:szCs w:val="28"/>
-        </w:rPr>
-      </w:pPr>
-    </w:p>
-    <w:p>
-      <w:pPr>
-        <w:rPr>
-          <w:rFonts w:ascii="Times New Roman" w:eastAsia="Times New Roman" w:hAnsi="Times New Roman" w:cs="Times New Roman"/>
-          <w:sz w:val="28"/>
-          <w:szCs w:val="28"/>
-          <w:lang/>
-        </w:rPr>
-      </w:pPr>
-      <w:r>
-        <w:rPr>
-          <w:rFonts w:ascii="Times New Roman" w:eastAsia="Times New Roman" w:hAnsi="Times New Roman" w:cs="Times New Roman"/>
-          <w:sz w:val="28"/>
-          <w:szCs w:val="28"/>
-          <w:lang/>
-        </w:rPr>
-        <w:t>Для получения ответа на какой-либо вопрос по этой задаче необходимо найти соответствующий участок сети и, используя связи, получить результат.</w:t>
-      </w:r>
-    </w:p>
-    <w:p>
-      <w:pPr>
-        <w:rPr>
-          <w:rFonts w:ascii="Times New Roman" w:eastAsia="Times New Roman" w:hAnsi="Times New Roman" w:cs="Times New Roman"/>
-          <w:sz w:val="28"/>
-          <w:szCs w:val="28"/>
-          <w:lang/>
-        </w:rPr>
-      </w:pPr>
-      <w:r>
-        <w:rPr>
-          <w:rFonts w:ascii="Times New Roman" w:eastAsia="Times New Roman" w:hAnsi="Times New Roman" w:cs="Times New Roman"/>
-          <w:sz w:val="28"/>
-          <w:szCs w:val="28"/>
-          <w:lang/>
-        </w:rPr>
-        <w:t xml:space="preserve">Например, вопрос </w:t>
-      </w:r>
-      <w:r>
-        <w:rPr>
-          <w:rFonts w:ascii="Times New Roman" w:eastAsia="Times New Roman" w:hAnsi="Times New Roman" w:cs="Times New Roman"/>
-          <w:b/>
-          <w:bCs/>
-          <w:sz w:val="28"/>
-          <w:szCs w:val="28"/>
-          <w:lang/>
-        </w:rPr>
-        <w:t>«Какие действия реализовал Алексей, чтобы совершить утечку данных?»</w:t>
-      </w:r>
-      <w:r>
-        <w:rPr>
-          <w:rFonts w:ascii="Times New Roman" w:eastAsia="Times New Roman" w:hAnsi="Times New Roman" w:cs="Times New Roman"/>
-          <w:sz w:val="28"/>
-          <w:szCs w:val="28"/>
-          <w:lang/>
-        </w:rPr>
-        <w:br/>
-        <w:t xml:space="preserve">Из запроса понятно, что необходимо найти следующие вершины: </w:t>
-      </w:r>
-      <w:r>
-        <w:rPr>
-          <w:rFonts w:ascii="Times New Roman" w:eastAsia="Times New Roman" w:hAnsi="Times New Roman" w:cs="Times New Roman"/>
-          <w:b/>
-          <w:bCs/>
-          <w:sz w:val="28"/>
-          <w:szCs w:val="28"/>
-          <w:lang/>
-        </w:rPr>
-        <w:t>“Действие”</w:t>
-      </w:r>
-      <w:r>
-        <w:rPr>
-          <w:rFonts w:ascii="Times New Roman" w:eastAsia="Times New Roman" w:hAnsi="Times New Roman" w:cs="Times New Roman"/>
-          <w:sz w:val="28"/>
-          <w:szCs w:val="28"/>
+          <w:sz w:val="24"/>
+          <w:szCs w:val="24"/>
+          <w:lang/>
+        </w:rPr>
+      </w:pPr>
+      <w:r>
+        <w:rPr>
+          <w:rFonts w:ascii="Times New Roman" w:eastAsia="Times New Roman" w:hAnsi="Times New Roman" w:cs="Times New Roman"/>
+          <w:sz w:val="24"/>
+          <w:szCs w:val="24"/>
+          <w:lang/>
+        </w:rPr>
+        <w:t>Для получения ответа на вопрос в данной модели необходимо найти соответствующие вершины и проследовать по установленным связям.</w:t>
+      </w:r>
+    </w:p>
+    <w:p>
+      <w:pPr>
+        <w:rPr>
+          <w:rFonts w:ascii="Times New Roman" w:eastAsia="Times New Roman" w:hAnsi="Times New Roman" w:cs="Times New Roman"/>
+          <w:sz w:val="24"/>
+          <w:szCs w:val="24"/>
+          <w:lang/>
+        </w:rPr>
+      </w:pPr>
+      <w:r>
+        <w:rPr>
+          <w:rFonts w:ascii="Times New Roman" w:eastAsia="Times New Roman" w:hAnsi="Times New Roman" w:cs="Times New Roman"/>
+          <w:sz w:val="24"/>
+          <w:szCs w:val="24"/>
+          <w:lang/>
+        </w:rPr>
+        <w:t xml:space="preserve">Рассмотрим пример запроса: </w:t>
+      </w:r>
+      <w:r>
+        <w:rPr>
+          <w:rFonts w:ascii="Times New Roman" w:eastAsia="Times New Roman" w:hAnsi="Times New Roman" w:cs="Times New Roman"/>
+          <w:b/>
+          <w:bCs/>
+          <w:sz w:val="24"/>
+          <w:szCs w:val="24"/>
+          <w:lang/>
+        </w:rPr>
+        <w:t>«Какие действия реализовал Андрей, чтобы совершить атаку?»</w:t>
+      </w:r>
+    </w:p>
+    <w:p>
+      <w:pPr>
+        <w:numPr>
+          <w:ilvl w:val="0"/>
+          <w:numId w:val="8"/>
+        </w:numPr>
+        <w:rPr>
+          <w:rFonts w:ascii="Times New Roman" w:eastAsia="Times New Roman" w:hAnsi="Times New Roman" w:cs="Times New Roman"/>
+          <w:sz w:val="24"/>
+          <w:szCs w:val="24"/>
+          <w:lang/>
+        </w:rPr>
+      </w:pPr>
+      <w:r>
+        <w:rPr>
+          <w:rFonts w:ascii="Times New Roman" w:eastAsia="Times New Roman" w:hAnsi="Times New Roman" w:cs="Times New Roman"/>
+          <w:sz w:val="24"/>
+          <w:szCs w:val="24"/>
+          <w:lang/>
+        </w:rPr>
+        <w:t xml:space="preserve">Из вопроса выделяем ключевые вершины: </w:t>
+      </w:r>
+      <w:r>
+        <w:rPr>
+          <w:rFonts w:ascii="Times New Roman" w:eastAsia="Times New Roman" w:hAnsi="Times New Roman" w:cs="Times New Roman"/>
+          <w:b/>
+          <w:bCs/>
+          <w:sz w:val="24"/>
+          <w:szCs w:val="24"/>
+          <w:lang/>
+        </w:rPr>
+        <w:t>"Действие"</w:t>
+      </w:r>
+      <w:r>
+        <w:rPr>
+          <w:rFonts w:ascii="Times New Roman" w:eastAsia="Times New Roman" w:hAnsi="Times New Roman" w:cs="Times New Roman"/>
+          <w:sz w:val="24"/>
+          <w:szCs w:val="24"/>
           <w:lang/>
         </w:rPr>
         <w:t xml:space="preserve">, </w:t>
@@ -885,37 +1401,37 @@
           <w:rFonts w:ascii="Times New Roman" w:eastAsia="Times New Roman" w:hAnsi="Times New Roman" w:cs="Times New Roman"/>
           <w:b/>
           <w:bCs/>
-          <w:sz w:val="28"/>
-          <w:szCs w:val="28"/>
-          <w:lang/>
-        </w:rPr>
-        <w:t>“Алексей”</w:t>
-      </w:r>
-      <w:r>
-        <w:rPr>
-          <w:rFonts w:ascii="Times New Roman" w:eastAsia="Times New Roman" w:hAnsi="Times New Roman" w:cs="Times New Roman"/>
-          <w:sz w:val="28"/>
-          <w:szCs w:val="28"/>
-          <w:lang/>
-        </w:rPr>
-        <w:t xml:space="preserve">, и </w:t>
-      </w:r>
-      <w:r>
-        <w:rPr>
-          <w:rFonts w:ascii="Times New Roman" w:eastAsia="Times New Roman" w:hAnsi="Times New Roman" w:cs="Times New Roman"/>
-          <w:b/>
-          <w:bCs/>
-          <w:sz w:val="28"/>
-          <w:szCs w:val="28"/>
-          <w:lang/>
-        </w:rPr>
-        <w:t>“Атака”</w:t>
-      </w:r>
-      <w:r>
-        <w:rPr>
-          <w:rFonts w:ascii="Times New Roman" w:eastAsia="Times New Roman" w:hAnsi="Times New Roman" w:cs="Times New Roman"/>
-          <w:sz w:val="28"/>
-          <w:szCs w:val="28"/>
+          <w:sz w:val="24"/>
+          <w:szCs w:val="24"/>
+          <w:lang/>
+        </w:rPr>
+        <w:t>"Андрей"</w:t>
+      </w:r>
+      <w:r>
+        <w:rPr>
+          <w:rFonts w:ascii="Times New Roman" w:eastAsia="Times New Roman" w:hAnsi="Times New Roman" w:cs="Times New Roman"/>
+          <w:sz w:val="24"/>
+          <w:szCs w:val="24"/>
+          <w:lang/>
+        </w:rPr>
+        <w:t xml:space="preserve">, </w:t>
+      </w:r>
+      <w:r>
+        <w:rPr>
+          <w:rFonts w:ascii="Times New Roman" w:eastAsia="Times New Roman" w:hAnsi="Times New Roman" w:cs="Times New Roman"/>
+          <w:b/>
+          <w:bCs/>
+          <w:sz w:val="24"/>
+          <w:szCs w:val="24"/>
+          <w:lang/>
+        </w:rPr>
+        <w:t>"Атака"</w:t>
+      </w:r>
+      <w:r>
+        <w:rPr>
+          <w:rFonts w:ascii="Times New Roman" w:eastAsia="Times New Roman" w:hAnsi="Times New Roman" w:cs="Times New Roman"/>
+          <w:sz w:val="24"/>
+          <w:szCs w:val="24"/>
           <w:lang/>
         </w:rPr>
         <w:t>.</w:t>
@@ -923,67 +1439,42 @@
     </w:p>
     <w:p>
       <w:pPr>
-        <w:rPr>
-          <w:rFonts w:ascii="Times New Roman" w:eastAsia="Times New Roman" w:hAnsi="Times New Roman" w:cs="Times New Roman"/>
-          <w:sz w:val="28"/>
-          <w:szCs w:val="28"/>
-          <w:lang/>
-        </w:rPr>
-      </w:pPr>
-      <w:r>
-        <w:rPr>
-          <w:rFonts w:ascii="Times New Roman" w:eastAsia="Times New Roman" w:hAnsi="Times New Roman" w:cs="Times New Roman"/>
-          <w:sz w:val="28"/>
-          <w:szCs w:val="28"/>
-          <w:lang/>
-        </w:rPr>
-        <w:t>Часть семантической сети, находящаяся между этими вершинами, содержит ответ, а именно:</w:t>
-      </w:r>
-      <w:r>
-        <w:rPr>
-          <w:rFonts w:ascii="Times New Roman" w:eastAsia="Times New Roman" w:hAnsi="Times New Roman" w:cs="Times New Roman"/>
-          <w:sz w:val="28"/>
-          <w:szCs w:val="28"/>
-          <w:lang/>
-        </w:rPr>
-        <w:br/>
-        <w:t>утечка данных была связана с отправкой фишинговых писем.</w:t>
-      </w:r>
-    </w:p>
-    <w:p>
-      <w:pPr>
-        <w:rPr>
-          <w:rFonts w:ascii="Times New Roman" w:eastAsia="Times New Roman" w:hAnsi="Times New Roman" w:cs="Times New Roman"/>
-          <w:sz w:val="28"/>
-          <w:szCs w:val="28"/>
-          <w:lang/>
-        </w:rPr>
-      </w:pPr>
-      <w:r>
-        <w:rPr>
-          <w:rFonts w:ascii="Times New Roman" w:eastAsia="Times New Roman" w:hAnsi="Times New Roman" w:cs="Times New Roman"/>
-          <w:sz w:val="28"/>
-          <w:szCs w:val="28"/>
-          <w:lang/>
-        </w:rPr>
-        <w:t xml:space="preserve">Больше информации в модели нет, поэтому делаем вывод: </w:t>
-      </w:r>
-      <w:r>
-        <w:rPr>
-          <w:rFonts w:ascii="Times New Roman" w:eastAsia="Times New Roman" w:hAnsi="Times New Roman" w:cs="Times New Roman"/>
-          <w:b/>
-          <w:bCs/>
-          <w:sz w:val="28"/>
-          <w:szCs w:val="28"/>
-          <w:lang/>
-        </w:rPr>
-        <w:t>действия Алексея включали отправку фишинговых писем</w:t>
-      </w:r>
-      <w:r>
-        <w:rPr>
-          <w:rFonts w:ascii="Times New Roman" w:eastAsia="Times New Roman" w:hAnsi="Times New Roman" w:cs="Times New Roman"/>
-          <w:sz w:val="28"/>
-          <w:szCs w:val="28"/>
+        <w:numPr>
+          <w:ilvl w:val="0"/>
+          <w:numId w:val="8"/>
+        </w:numPr>
+        <w:rPr>
+          <w:rFonts w:ascii="Times New Roman" w:eastAsia="Times New Roman" w:hAnsi="Times New Roman" w:cs="Times New Roman"/>
+          <w:sz w:val="24"/>
+          <w:szCs w:val="24"/>
+          <w:lang/>
+        </w:rPr>
+      </w:pPr>
+      <w:r>
+        <w:rPr>
+          <w:rFonts w:ascii="Times New Roman" w:eastAsia="Times New Roman" w:hAnsi="Times New Roman" w:cs="Times New Roman"/>
+          <w:sz w:val="24"/>
+          <w:szCs w:val="24"/>
+          <w:lang/>
+        </w:rPr>
+        <w:t xml:space="preserve">В модели присутствует связь: </w:t>
+      </w:r>
+      <w:r>
+        <w:rPr>
+          <w:rFonts w:ascii="Times New Roman" w:eastAsia="Times New Roman" w:hAnsi="Times New Roman" w:cs="Times New Roman"/>
+          <w:b/>
+          <w:bCs/>
+          <w:sz w:val="24"/>
+          <w:szCs w:val="24"/>
+          <w:lang/>
+        </w:rPr>
+        <w:t>"Андрей" → "Атака Андрея"</w:t>
+      </w:r>
+      <w:r>
+        <w:rPr>
+          <w:rFonts w:ascii="Times New Roman" w:eastAsia="Times New Roman" w:hAnsi="Times New Roman" w:cs="Times New Roman"/>
+          <w:sz w:val="24"/>
+          <w:szCs w:val="24"/>
           <w:lang/>
         </w:rPr>
         <w:t>.</w:t>
@@ -991,13 +1482,196 @@
     </w:p>
     <w:p>
       <w:pPr>
-        <w:rPr>
-          <w:rFonts w:ascii="Times New Roman" w:eastAsia="Times New Roman" w:hAnsi="Times New Roman" w:cs="Times New Roman"/>
-          <w:sz w:val="28"/>
-          <w:szCs w:val="28"/>
-          <w:lang/>
-        </w:rPr>
-      </w:pPr>
+        <w:numPr>
+          <w:ilvl w:val="0"/>
+          <w:numId w:val="8"/>
+        </w:numPr>
+        <w:rPr>
+          <w:rFonts w:ascii="Times New Roman" w:eastAsia="Times New Roman" w:hAnsi="Times New Roman" w:cs="Times New Roman"/>
+          <w:sz w:val="24"/>
+          <w:szCs w:val="24"/>
+          <w:lang/>
+        </w:rPr>
+      </w:pPr>
+      <w:r>
+        <w:rPr>
+          <w:rFonts w:ascii="Times New Roman" w:eastAsia="Times New Roman" w:hAnsi="Times New Roman" w:cs="Times New Roman"/>
+          <w:sz w:val="24"/>
+          <w:szCs w:val="24"/>
+          <w:lang/>
+        </w:rPr>
+        <w:t>"Атака Андрея" включает конкретные действия, которые являются ее частями:</w:t>
+      </w:r>
+    </w:p>
+    <w:p>
+      <w:pPr>
+        <w:numPr>
+          <w:ilvl w:val="1"/>
+          <w:numId w:val="8"/>
+        </w:numPr>
+        <w:rPr>
+          <w:rFonts w:ascii="Times New Roman" w:eastAsia="Times New Roman" w:hAnsi="Times New Roman" w:cs="Times New Roman"/>
+          <w:sz w:val="24"/>
+          <w:szCs w:val="24"/>
+          <w:lang/>
+        </w:rPr>
+      </w:pPr>
+      <w:r>
+        <w:rPr>
+          <w:rFonts w:ascii="Times New Roman" w:eastAsia="Times New Roman" w:hAnsi="Times New Roman" w:cs="Times New Roman"/>
+          <w:b/>
+          <w:bCs/>
+          <w:sz w:val="24"/>
+          <w:szCs w:val="24"/>
+          <w:lang/>
+        </w:rPr>
+        <w:t>Фишинг</w:t>
+      </w:r>
+      <w:r>
+        <w:rPr>
+          <w:rFonts w:ascii="Times New Roman" w:eastAsia="Times New Roman" w:hAnsi="Times New Roman" w:cs="Times New Roman"/>
+          <w:sz w:val="24"/>
+          <w:szCs w:val="24"/>
+          <w:lang/>
+        </w:rPr>
+        <w:t xml:space="preserve">, который привел к </w:t>
+      </w:r>
+      <w:r>
+        <w:rPr>
+          <w:rFonts w:ascii="Times New Roman" w:eastAsia="Times New Roman" w:hAnsi="Times New Roman" w:cs="Times New Roman"/>
+          <w:b/>
+          <w:bCs/>
+          <w:sz w:val="24"/>
+          <w:szCs w:val="24"/>
+          <w:lang/>
+        </w:rPr>
+        <w:t>утечке данных</w:t>
+      </w:r>
+      <w:r>
+        <w:rPr>
+          <w:rFonts w:ascii="Times New Roman" w:eastAsia="Times New Roman" w:hAnsi="Times New Roman" w:cs="Times New Roman"/>
+          <w:sz w:val="24"/>
+          <w:szCs w:val="24"/>
+          <w:lang/>
+        </w:rPr>
+        <w:t>.</w:t>
+      </w:r>
+    </w:p>
+    <w:p>
+      <w:pPr>
+        <w:numPr>
+          <w:ilvl w:val="1"/>
+          <w:numId w:val="8"/>
+        </w:numPr>
+        <w:rPr>
+          <w:rFonts w:ascii="Times New Roman" w:eastAsia="Times New Roman" w:hAnsi="Times New Roman" w:cs="Times New Roman"/>
+          <w:sz w:val="24"/>
+          <w:szCs w:val="24"/>
+          <w:lang/>
+        </w:rPr>
+      </w:pPr>
+      <w:r>
+        <w:rPr>
+          <w:rFonts w:ascii="Times New Roman" w:eastAsia="Times New Roman" w:hAnsi="Times New Roman" w:cs="Times New Roman"/>
+          <w:b/>
+          <w:bCs/>
+          <w:sz w:val="24"/>
+          <w:szCs w:val="24"/>
+          <w:lang/>
+        </w:rPr>
+        <w:t>DDoS</w:t>
+      </w:r>
+      <w:r>
+        <w:rPr>
+          <w:rFonts w:ascii="Times New Roman" w:eastAsia="Times New Roman" w:hAnsi="Times New Roman" w:cs="Times New Roman"/>
+          <w:sz w:val="24"/>
+          <w:szCs w:val="24"/>
+          <w:lang/>
+        </w:rPr>
+        <w:t xml:space="preserve">, который привел к </w:t>
+      </w:r>
+      <w:r>
+        <w:rPr>
+          <w:rFonts w:ascii="Times New Roman" w:eastAsia="Times New Roman" w:hAnsi="Times New Roman" w:cs="Times New Roman"/>
+          <w:b/>
+          <w:bCs/>
+          <w:sz w:val="24"/>
+          <w:szCs w:val="24"/>
+          <w:lang/>
+        </w:rPr>
+        <w:t>сбою компьютера</w:t>
+      </w:r>
+      <w:r>
+        <w:rPr>
+          <w:rFonts w:ascii="Times New Roman" w:eastAsia="Times New Roman" w:hAnsi="Times New Roman" w:cs="Times New Roman"/>
+          <w:sz w:val="24"/>
+          <w:szCs w:val="24"/>
+          <w:lang/>
+        </w:rPr>
+        <w:t>.</w:t>
+      </w:r>
+    </w:p>
+    <w:p>
+      <w:pPr>
+        <w:numPr>
+          <w:ilvl w:val="0"/>
+          <w:numId w:val="8"/>
+        </w:numPr>
+        <w:rPr>
+          <w:rFonts w:ascii="Times New Roman" w:eastAsia="Times New Roman" w:hAnsi="Times New Roman" w:cs="Times New Roman"/>
+          <w:sz w:val="24"/>
+          <w:szCs w:val="24"/>
+          <w:lang/>
+        </w:rPr>
+      </w:pPr>
+      <w:r>
+        <w:rPr>
+          <w:rFonts w:ascii="Times New Roman" w:eastAsia="Times New Roman" w:hAnsi="Times New Roman" w:cs="Times New Roman"/>
+          <w:sz w:val="24"/>
+          <w:szCs w:val="24"/>
+          <w:lang/>
+        </w:rPr>
+        <w:t xml:space="preserve">Таким образом, ответ: </w:t>
+      </w:r>
+      <w:r>
+        <w:rPr>
+          <w:rFonts w:ascii="Times New Roman" w:eastAsia="Times New Roman" w:hAnsi="Times New Roman" w:cs="Times New Roman"/>
+          <w:b/>
+          <w:bCs/>
+          <w:sz w:val="24"/>
+          <w:szCs w:val="24"/>
+          <w:lang/>
+        </w:rPr>
+        <w:t>Андрей использовал фишинг и DDoS-атаку</w:t>
+      </w:r>
+      <w:r>
+        <w:rPr>
+          <w:rFonts w:ascii="Times New Roman" w:eastAsia="Times New Roman" w:hAnsi="Times New Roman" w:cs="Times New Roman"/>
+          <w:sz w:val="24"/>
+          <w:szCs w:val="24"/>
+          <w:lang/>
+        </w:rPr>
+        <w:t>.</w:t>
+      </w:r>
+    </w:p>
+    <w:p>
+      <w:pPr>
+        <w:rPr>
+          <w:rFonts w:ascii="Times New Roman" w:eastAsia="Times New Roman" w:hAnsi="Times New Roman" w:cs="Times New Roman"/>
+          <w:sz w:val="24"/>
+          <w:szCs w:val="24"/>
+          <w:lang w:val="ru-RU"/>
+        </w:rPr>
+      </w:pPr>
+      <w:r>
+        <w:rPr>
+          <w:rFonts w:ascii="Times New Roman" w:eastAsia="Times New Roman" w:hAnsi="Times New Roman" w:cs="Times New Roman"/>
+          <w:sz w:val="24"/>
+          <w:szCs w:val="24"/>
+          <w:lang/>
+        </w:rPr>
+        <w:t>Этот метод позволяет находить ответы на вопросы, исследуя семантическую сеть и выявляя взаимосвязи между объектами, угрозами и их последствиями.</w:t>
+      </w:r>
     </w:p>
     <w:sectPr>
       <w:pgSz w:w="11909" w:h="16834"/>
@@ -1109,6 +1783,155 @@
     </w:lvl>
   </w:abstractNum>
   <w:abstractNum w:abstractNumId="1" w15:restartNumberingAfterBreak="0">
+    <w:nsid w:val="02D0253F"/>
+    <w:multiLevelType w:val="multilevel"/>
+    <w:tmpl w:val="189A51A4"/>
+    <w:lvl w:ilvl="0">
+      <w:start w:val="1"/>
+      <w:numFmt w:val="bullet"/>
+      <w:lvlText w:val=""/>
+      <w:lvlJc w:val="left"/>
+      <w:pPr>
+        <w:tabs>
+          <w:tab w:val="num" w:pos="720"/>
+        </w:tabs>
+        <w:ind w:left="720" w:hanging="360"/>
+      </w:pPr>
+      <w:rPr>
+        <w:rFonts w:ascii="Symbol" w:hAnsi="Symbol" w:hint="default"/>
+        <w:sz w:val="20"/>
+      </w:rPr>
+    </w:lvl>
+    <w:lvl w:ilvl="1" w:tentative="1">
+      <w:start w:val="1"/>
+      <w:numFmt w:val="bullet"/>
+      <w:lvlText w:val="o"/>
+      <w:lvlJc w:val="left"/>
+      <w:pPr>
+        <w:tabs>
+          <w:tab w:val="num" w:pos="1440"/>
+        </w:tabs>
+        <w:ind w:left="1440" w:hanging="360"/>
+      </w:pPr>
+      <w:rPr>
+        <w:rFonts w:ascii="Courier New" w:hAnsi="Courier New" w:hint="default"/>
+        <w:sz w:val="20"/>
+      </w:rPr>
+    </w:lvl>
+    <w:lvl w:ilvl="2" w:tentative="1">
+      <w:start w:val="1"/>
+      <w:numFmt w:val="bullet"/>
+      <w:lvlText w:val=""/>
+      <w:lvlJc w:val="left"/>
+      <w:pPr>
+        <w:tabs>
+          <w:tab w:val="num" w:pos="2160"/>
+        </w:tabs>
+        <w:ind w:left="2160" w:hanging="360"/>
+      </w:pPr>
+      <w:rPr>
+        <w:rFonts w:ascii="Wingdings" w:hAnsi="Wingdings" w:hint="default"/>
+        <w:sz w:val="20"/>
+      </w:rPr>
+    </w:lvl>
+    <w:lvl w:ilvl="3" w:tentative="1">
+      <w:start w:val="1"/>
+      <w:numFmt w:val="bullet"/>
+      <w:lvlText w:val=""/>
+      <w:lvlJc w:val="left"/>
+      <w:pPr>
+        <w:tabs>
+          <w:tab w:val="num" w:pos="2880"/>
+        </w:tabs>
+        <w:ind w:left="2880" w:hanging="360"/>
+      </w:pPr>
+      <w:rPr>
+        <w:rFonts w:ascii="Wingdings" w:hAnsi="Wingdings" w:hint="default"/>
+        <w:sz w:val="20"/>
+      </w:rPr>
+    </w:lvl>
+    <w:lvl w:ilvl="4" w:tentative="1">
+      <w:start w:val="1"/>
+      <w:numFmt w:val="bullet"/>
+      <w:lvlText w:val=""/>
+      <w:lvlJc w:val="left"/>
+      <w:pPr>
+        <w:tabs>
+          <w:tab w:val="num" w:pos="3600"/>
+        </w:tabs>
+        <w:ind w:left="3600" w:hanging="360"/>
+      </w:pPr>
+      <w:rPr>
+        <w:rFonts w:ascii="Wingdings" w:hAnsi="Wingdings" w:hint="default"/>
+        <w:sz w:val="20"/>
+      </w:rPr>
+    </w:lvl>
+    <w:lvl w:ilvl="5" w:tentative="1">
+      <w:start w:val="1"/>
+      <w:numFmt w:val="bullet"/>
+      <w:lvlText w:val=""/>
+      <w:lvlJc w:val="left"/>
+      <w:pPr>
+        <w:tabs>
+          <w:tab w:val="num" w:pos="4320"/>
+        </w:tabs>
+        <w:ind w:left="4320" w:hanging="360"/>
+      </w:pPr>
+      <w:rPr>
+        <w:rFonts w:ascii="Wingdings" w:hAnsi="Wingdings" w:hint="default"/>
+        <w:sz w:val="20"/>
+      </w:rPr>
+    </w:lvl>
+    <w:lvl w:ilvl="6" w:tentative="1">
+      <w:start w:val="1"/>
+      <w:numFmt w:val="bullet"/>
+      <w:lvlText w:val=""/>
+      <w:lvlJc w:val="left"/>
+      <w:pPr>
+        <w:tabs>
+          <w:tab w:val="num" w:pos="5040"/>
+        </w:tabs>
+        <w:ind w:left="5040" w:hanging="360"/>
+      </w:pPr>
+      <w:rPr>
+        <w:rFonts w:ascii="Wingdings" w:hAnsi="Wingdings" w:hint="default"/>
+        <w:sz w:val="20"/>
+      </w:rPr>
+    </w:lvl>
+    <w:lvl w:ilvl="7" w:tentative="1">
+      <w:start w:val="1"/>
+      <w:numFmt w:val="bullet"/>
+      <w:lvlText w:val=""/>
+      <w:lvlJc w:val="left"/>
+      <w:pPr>
+        <w:tabs>
+          <w:tab w:val="num" w:pos="5760"/>
+        </w:tabs>
+        <w:ind w:left="5760" w:hanging="360"/>
+      </w:pPr>
+      <w:rPr>
+        <w:rFonts w:ascii="Wingdings" w:hAnsi="Wingdings" w:hint="default"/>
+        <w:sz w:val="20"/>
+      </w:rPr>
+    </w:lvl>
+    <w:lvl w:ilvl="8" w:tentative="1">
+      <w:start w:val="1"/>
+      <w:numFmt w:val="bullet"/>
+      <w:lvlText w:val=""/>
+      <w:lvlJc w:val="left"/>
+      <w:pPr>
+        <w:tabs>
+          <w:tab w:val="num" w:pos="6480"/>
+        </w:tabs>
+        <w:ind w:left="6480" w:hanging="360"/>
+      </w:pPr>
+      <w:rPr>
+        <w:rFonts w:ascii="Wingdings" w:hAnsi="Wingdings" w:hint="default"/>
+        <w:sz w:val="20"/>
+      </w:rPr>
+    </w:lvl>
+  </w:abstractNum>
+  <w:abstractNum w:abstractNumId="2" w15:restartNumberingAfterBreak="0">
     <w:nsid w:val="0C9D1A57"/>
     <w:multiLevelType w:val="hybridMultilevel"/>
     <w:tmpl w:val="0F1046AE"/>
@@ -1197,7 +2020,124 @@
       </w:pPr>
     </w:lvl>
   </w:abstractNum>
-  <w:abstractNum w:abstractNumId="2" w15:restartNumberingAfterBreak="0">
+  <w:abstractNum w:abstractNumId="3" w15:restartNumberingAfterBreak="0">
+    <w:nsid w:val="36383AF8"/>
+    <w:multiLevelType w:val="multilevel"/>
+    <w:tmpl w:val="18F24196"/>
+    <w:lvl w:ilvl="0">
+      <w:start w:val="1"/>
+      <w:numFmt w:val="decimal"/>
+      <w:lvlText w:val="%1."/>
+      <w:lvlJc w:val="left"/>
+      <w:pPr>
+        <w:tabs>
+          <w:tab w:val="num" w:pos="720"/>
+        </w:tabs>
+        <w:ind w:left="720" w:hanging="360"/>
+      </w:pPr>
+    </w:lvl>
+    <w:lvl w:ilvl="1">
+      <w:start w:val="1"/>
+      <w:numFmt w:val="bullet"/>
+      <w:lvlText w:val="o"/>
+      <w:lvlJc w:val="left"/>
+      <w:pPr>
+        <w:tabs>
+          <w:tab w:val="num" w:pos="1440"/>
+        </w:tabs>
+        <w:ind w:left="1440" w:hanging="360"/>
+      </w:pPr>
+      <w:rPr>
+        <w:rFonts w:ascii="Courier New" w:hAnsi="Courier New" w:hint="default"/>
+        <w:sz w:val="20"/>
+      </w:rPr>
+    </w:lvl>
+    <w:lvl w:ilvl="2" w:tentative="1">
+      <w:start w:val="1"/>
+      <w:numFmt w:val="decimal"/>
+      <w:lvlText w:val="%3."/>
+      <w:lvlJc w:val="left"/>
+      <w:pPr>
+        <w:tabs>
+          <w:tab w:val="num" w:pos="2160"/>
+        </w:tabs>
+        <w:ind w:left="2160" w:hanging="360"/>
+      </w:pPr>
+    </w:lvl>
+    <w:lvl w:ilvl="3" w:tentative="1">
+      <w:start w:val="1"/>
+      <w:numFmt w:val="decimal"/>
+      <w:lvlText w:val="%4."/>
+      <w:lvlJc w:val="left"/>
+      <w:pPr>
+        <w:tabs>
+          <w:tab w:val="num" w:pos="2880"/>
+        </w:tabs>
+        <w:ind w:left="2880" w:hanging="360"/>
+      </w:pPr>
+    </w:lvl>
+    <w:lvl w:ilvl="4" w:tentative="1">
+      <w:start w:val="1"/>
+      <w:numFmt w:val="decimal"/>
+      <w:lvlText w:val="%5."/>
+      <w:lvlJc w:val="left"/>
+      <w:pPr>
+        <w:tabs>
+          <w:tab w:val="num" w:pos="3600"/>
+        </w:tabs>
+        <w:ind w:left="3600" w:hanging="360"/>
+      </w:pPr>
+    </w:lvl>
+    <w:lvl w:ilvl="5" w:tentative="1">
+      <w:start w:val="1"/>
+      <w:numFmt w:val="decimal"/>
+      <w:lvlText w:val="%6."/>
+      <w:lvlJc w:val="left"/>
+      <w:pPr>
+        <w:tabs>
+          <w:tab w:val="num" w:pos="4320"/>
+        </w:tabs>
+        <w:ind w:left="4320" w:hanging="360"/>
+      </w:pPr>
+    </w:lvl>
+    <w:lvl w:ilvl="6" w:tentative="1">
+      <w:start w:val="1"/>
+      <w:numFmt w:val="decimal"/>
+      <w:lvlText w:val="%7."/>
+      <w:lvlJc w:val="left"/>
+      <w:pPr>
+        <w:tabs>
+          <w:tab w:val="num" w:pos="5040"/>
+        </w:tabs>
+        <w:ind w:left="5040" w:hanging="360"/>
+      </w:pPr>
+    </w:lvl>
+    <w:lvl w:ilvl="7" w:tentative="1">
+      <w:start w:val="1"/>
+      <w:numFmt w:val="decimal"/>
+      <w:lvlText w:val="%8."/>
+      <w:lvlJc w:val="left"/>
+      <w:pPr>
+        <w:tabs>
+          <w:tab w:val="num" w:pos="5760"/>
+        </w:tabs>
+        <w:ind w:left="5760" w:hanging="360"/>
+      </w:pPr>
+    </w:lvl>
+    <w:lvl w:ilvl="8" w:tentative="1">
+      <w:start w:val="1"/>
+      <w:numFmt w:val="decimal"/>
+      <w:lvlText w:val="%9."/>
+      <w:lvlJc w:val="left"/>
+      <w:pPr>
+        <w:tabs>
+          <w:tab w:val="num" w:pos="6480"/>
+        </w:tabs>
+        <w:ind w:left="6480" w:hanging="360"/>
+      </w:pPr>
+    </w:lvl>
+  </w:abstractNum>
+  <w:abstractNum w:abstractNumId="4" w15:restartNumberingAfterBreak="0">
     <w:nsid w:val="4A4A4463"/>
     <w:multiLevelType w:val="multilevel"/>
     <w:tmpl w:val="7BCA63D6"/>
@@ -1310,7 +2250,7 @@
       </w:rPr>
     </w:lvl>
   </w:abstractNum>
-  <w:abstractNum w:abstractNumId="3" w15:restartNumberingAfterBreak="0">
+  <w:abstractNum w:abstractNumId="5" w15:restartNumberingAfterBreak="0">
     <w:nsid w:val="553F16A0"/>
     <w:multiLevelType w:val="multilevel"/>
     <w:tmpl w:val="3814E4F8"/>
@@ -1423,7 +2363,7 @@
       </w:rPr>
     </w:lvl>
   </w:abstractNum>
-  <w:abstractNum w:abstractNumId="4" w15:restartNumberingAfterBreak="0">
+  <w:abstractNum w:abstractNumId="6" w15:restartNumberingAfterBreak="0">
     <w:nsid w:val="5B34333E"/>
     <w:multiLevelType w:val="multilevel"/>
     <w:tmpl w:val="FC8C2018"/>
@@ -1536,20 +2476,178 @@
       </w:pPr>
     </w:lvl>
   </w:abstractNum>
+  <w:abstractNum w:abstractNumId="7" w15:restartNumberingAfterBreak="0">
+    <w:nsid w:val="78B45CE3"/>
+    <w:multiLevelType w:val="multilevel"/>
+    <w:tmpl w:val="5CF6AF16"/>
+    <w:lvl w:ilvl="0">
+      <w:start w:val="1"/>
+      <w:numFmt w:val="bullet"/>
+      <w:lvlText w:val=""/>
+      <w:lvlJc w:val="left"/>
+      <w:pPr>
+        <w:tabs>
+          <w:tab w:val="num" w:pos="720"/>
+        </w:tabs>
+        <w:ind w:left="720" w:hanging="360"/>
+      </w:pPr>
+      <w:rPr>
+        <w:rFonts w:ascii="Symbol" w:hAnsi="Symbol" w:hint="default"/>
+        <w:sz w:val="20"/>
+      </w:rPr>
+    </w:lvl>
+    <w:lvl w:ilvl="1" w:tentative="1">
+      <w:start w:val="1"/>
+      <w:numFmt w:val="bullet"/>
+      <w:lvlText w:val="o"/>
+      <w:lvlJc w:val="left"/>
+      <w:pPr>
+        <w:tabs>
+          <w:tab w:val="num" w:pos="1440"/>
+        </w:tabs>
+        <w:ind w:left="1440" w:hanging="360"/>
+      </w:pPr>
+      <w:rPr>
+        <w:rFonts w:ascii="Courier New" w:hAnsi="Courier New" w:hint="default"/>
+        <w:sz w:val="20"/>
+      </w:rPr>
+    </w:lvl>
+    <w:lvl w:ilvl="2" w:tentative="1">
+      <w:start w:val="1"/>
+      <w:numFmt w:val="bullet"/>
+      <w:lvlText w:val=""/>
+      <w:lvlJc w:val="left"/>
+      <w:pPr>
+        <w:tabs>
+          <w:tab w:val="num" w:pos="2160"/>
+        </w:tabs>
+        <w:ind w:left="2160" w:hanging="360"/>
+      </w:pPr>
+      <w:rPr>
+        <w:rFonts w:ascii="Wingdings" w:hAnsi="Wingdings" w:hint="default"/>
+        <w:sz w:val="20"/>
+      </w:rPr>
+    </w:lvl>
+    <w:lvl w:ilvl="3" w:tentative="1">
+      <w:start w:val="1"/>
+      <w:numFmt w:val="bullet"/>
+      <w:lvlText w:val=""/>
+      <w:lvlJc w:val="left"/>
+      <w:pPr>
+        <w:tabs>
+          <w:tab w:val="num" w:pos="2880"/>
+        </w:tabs>
+        <w:ind w:left="2880" w:hanging="360"/>
+      </w:pPr>
+      <w:rPr>
+        <w:rFonts w:ascii="Wingdings" w:hAnsi="Wingdings" w:hint="default"/>
+        <w:sz w:val="20"/>
+      </w:rPr>
+    </w:lvl>
+    <w:lvl w:ilvl="4" w:tentative="1">
+      <w:start w:val="1"/>
+      <w:numFmt w:val="bullet"/>
+      <w:lvlText w:val=""/>
+      <w:lvlJc w:val="left"/>
+      <w:pPr>
+        <w:tabs>
+          <w:tab w:val="num" w:pos="3600"/>
+        </w:tabs>
+        <w:ind w:left="3600" w:hanging="360"/>
+      </w:pPr>
+      <w:rPr>
+        <w:rFonts w:ascii="Wingdings" w:hAnsi="Wingdings" w:hint="default"/>
+        <w:sz w:val="20"/>
+      </w:rPr>
+    </w:lvl>
+    <w:lvl w:ilvl="5" w:tentative="1">
+      <w:start w:val="1"/>
+      <w:numFmt w:val="bullet"/>
+      <w:lvlText w:val=""/>
+      <w:lvlJc w:val="left"/>
+      <w:pPr>
+        <w:tabs>
+          <w:tab w:val="num" w:pos="4320"/>
+        </w:tabs>
+        <w:ind w:left="4320" w:hanging="360"/>
+      </w:pPr>
+      <w:rPr>
+        <w:rFonts w:ascii="Wingdings" w:hAnsi="Wingdings" w:hint="default"/>
+        <w:sz w:val="20"/>
+      </w:rPr>
+    </w:lvl>
+    <w:lvl w:ilvl="6" w:tentative="1">
+      <w:start w:val="1"/>
+      <w:numFmt w:val="bullet"/>
+      <w:lvlText w:val=""/>
+      <w:lvlJc w:val="left"/>
+      <w:pPr>
+        <w:tabs>
+          <w:tab w:val="num" w:pos="5040"/>
+        </w:tabs>
+        <w:ind w:left="5040" w:hanging="360"/>
+      </w:pPr>
+      <w:rPr>
+        <w:rFonts w:ascii="Wingdings" w:hAnsi="Wingdings" w:hint="default"/>
+        <w:sz w:val="20"/>
+      </w:rPr>
+    </w:lvl>
+    <w:lvl w:ilvl="7" w:tentative="1">
+      <w:start w:val="1"/>
+      <w:numFmt w:val="bullet"/>
+      <w:lvlText w:val=""/>
+      <w:lvlJc w:val="left"/>
+      <w:pPr>
+        <w:tabs>
+          <w:tab w:val="num" w:pos="5760"/>
+        </w:tabs>
+        <w:ind w:left="5760" w:hanging="360"/>
+      </w:pPr>
+      <w:rPr>
+        <w:rFonts w:ascii="Wingdings" w:hAnsi="Wingdings" w:hint="default"/>
+        <w:sz w:val="20"/>
+      </w:rPr>
+    </w:lvl>
+    <w:lvl w:ilvl="8" w:tentative="1">
+      <w:start w:val="1"/>
+      <w:numFmt w:val="bullet"/>
+      <w:lvlText w:val=""/>
+      <w:lvlJc w:val="left"/>
+      <w:pPr>
+        <w:tabs>
+          <w:tab w:val="num" w:pos="6480"/>
+        </w:tabs>
+        <w:ind w:left="6480" w:hanging="360"/>
+      </w:pPr>
+      <w:rPr>
+        <w:rFonts w:ascii="Wingdings" w:hAnsi="Wingdings" w:hint="default"/>
+        <w:sz w:val="20"/>
+      </w:rPr>
+    </w:lvl>
+  </w:abstractNum>
   <w:num w:numId="1" w16cid:durableId="94789480">
-    <w:abstractNumId w:val="2"/>
+    <w:abstractNumId w:val="4"/>
   </w:num>
   <w:num w:numId="2" w16cid:durableId="1152336380">
-    <w:abstractNumId w:val="3"/>
+    <w:abstractNumId w:val="5"/>
   </w:num>
   <w:num w:numId="3" w16cid:durableId="187262155">
     <w:abstractNumId w:val="0"/>
   </w:num>
   <w:num w:numId="4" w16cid:durableId="40059998">
+    <w:abstractNumId w:val="2"/>
+  </w:num>
+  <w:num w:numId="5" w16cid:durableId="1185749070">
+    <w:abstractNumId w:val="6"/>
+  </w:num>
+  <w:num w:numId="6" w16cid:durableId="1243638931">
+    <w:abstractNumId w:val="7"/>
+  </w:num>
+  <w:num w:numId="7" w16cid:durableId="907614334">
     <w:abstractNumId w:val="1"/>
   </w:num>
-  <w:num w:numId="5" w16cid:durableId="1185749070">
-    <w:abstractNumId w:val="4"/>
+  <w:num w:numId="8" w16cid:durableId="1358462381">
+    <w:abstractNumId w:val="3"/>
   </w:num>
 </w:numbering>
 </file>
